--- a/HuongDanCaiDat.docx
+++ b/HuongDanCaiDat.docx
@@ -142,16 +142,148 @@
           <w:ilvl w:val="0"/>
           <w:numId w:val="1"/>
         </w:numPr>
+        <w:jc w:val="both"/>
       </w:pPr>
       <w:r>
         <w:t>Sau đó import data từ file qlnv.sql</w:t>
+      </w:r>
+      <w:r>
+        <w:t xml:space="preserve">: </w:t>
+      </w:r>
+      <w:r>
+        <w:t xml:space="preserve">+ </w:t>
+      </w:r>
+      <w:r>
+        <w:t xml:space="preserve">Import selt – contained file </w:t>
+      </w:r>
+      <w:r>
+        <w:t>chỉ đến file qlnv.sql</w:t>
       </w:r>
     </w:p>
     <w:p>
+      <w:pPr>
+        <w:pStyle w:val="ListParagraph"/>
+        <w:ind w:left="3600"/>
+        <w:jc w:val="both"/>
+      </w:pPr>
+      <w:r>
+        <w:t xml:space="preserve">     + Defalt deget schema chọn database qlnv</w:t>
+      </w:r>
+    </w:p>
+    <w:p>
+      <w:pPr>
+        <w:pStyle w:val="ListParagraph"/>
+        <w:ind w:left="3600"/>
+        <w:jc w:val="both"/>
+      </w:pPr>
+      <w:r>
+        <w:t xml:space="preserve">     + sau đó nhấn import ở cuối</w:t>
+      </w:r>
+    </w:p>
+    <w:p>
+      <w:pPr>
+        <w:pStyle w:val="ListParagraph"/>
+      </w:pPr>
       <w:r>
         <w:rPr>
           <w:noProof/>
         </w:rPr>
+        <w:lastRenderedPageBreak/>
+        <w:drawing>
+          <wp:inline distT="0" distB="0" distL="0" distR="0" wp14:anchorId="27907565" wp14:editId="6BF47D74">
+            <wp:extent cx="5219968" cy="3899100"/>
+            <wp:effectExtent l="0" t="0" r="0" b="6350"/>
+            <wp:docPr id="5" name="Picture 5"/>
+            <wp:cNvGraphicFramePr>
+              <a:graphicFrameLocks xmlns:a="http://schemas.openxmlformats.org/drawingml/2006/main" noChangeAspect="1"/>
+            </wp:cNvGraphicFramePr>
+            <a:graphic xmlns:a="http://schemas.openxmlformats.org/drawingml/2006/main">
+              <a:graphicData uri="http://schemas.openxmlformats.org/drawingml/2006/picture">
+                <pic:pic xmlns:pic="http://schemas.openxmlformats.org/drawingml/2006/picture">
+                  <pic:nvPicPr>
+                    <pic:cNvPr id="5" name="Picture 5"/>
+                    <pic:cNvPicPr/>
+                  </pic:nvPicPr>
+                  <pic:blipFill>
+                    <a:blip r:embed="rId7">
+                      <a:extLst>
+                        <a:ext uri="{28A0092B-C50C-407E-A947-70E740481C1C}">
+                          <a14:useLocalDpi xmlns:a14="http://schemas.microsoft.com/office/drawing/2010/main" val="0"/>
+                        </a:ext>
+                      </a:extLst>
+                    </a:blip>
+                    <a:stretch>
+                      <a:fillRect/>
+                    </a:stretch>
+                  </pic:blipFill>
+                  <pic:spPr>
+                    <a:xfrm>
+                      <a:off x="0" y="0"/>
+                      <a:ext cx="5219968" cy="3899100"/>
+                    </a:xfrm>
+                    <a:prstGeom prst="rect">
+                      <a:avLst/>
+                    </a:prstGeom>
+                  </pic:spPr>
+                </pic:pic>
+              </a:graphicData>
+            </a:graphic>
+          </wp:inline>
+        </w:drawing>
+      </w:r>
+      <w:r>
+        <w:rPr>
+          <w:noProof/>
+        </w:rPr>
+        <w:drawing>
+          <wp:inline distT="0" distB="0" distL="0" distR="0" wp14:anchorId="118B2ADF" wp14:editId="5C3AFAB7">
+            <wp:extent cx="5943600" cy="3302635"/>
+            <wp:effectExtent l="0" t="0" r="0" b="0"/>
+            <wp:docPr id="4" name="Picture 4"/>
+            <wp:cNvGraphicFramePr>
+              <a:graphicFrameLocks xmlns:a="http://schemas.openxmlformats.org/drawingml/2006/main" noChangeAspect="1"/>
+            </wp:cNvGraphicFramePr>
+            <a:graphic xmlns:a="http://schemas.openxmlformats.org/drawingml/2006/main">
+              <a:graphicData uri="http://schemas.openxmlformats.org/drawingml/2006/picture">
+                <pic:pic xmlns:pic="http://schemas.openxmlformats.org/drawingml/2006/picture">
+                  <pic:nvPicPr>
+                    <pic:cNvPr id="4" name="Picture 4"/>
+                    <pic:cNvPicPr/>
+                  </pic:nvPicPr>
+                  <pic:blipFill>
+                    <a:blip r:embed="rId8" cstate="print">
+                      <a:extLst>
+                        <a:ext uri="{28A0092B-C50C-407E-A947-70E740481C1C}">
+                          <a14:useLocalDpi xmlns:a14="http://schemas.microsoft.com/office/drawing/2010/main" val="0"/>
+                        </a:ext>
+                      </a:extLst>
+                    </a:blip>
+                    <a:stretch>
+                      <a:fillRect/>
+                    </a:stretch>
+                  </pic:blipFill>
+                  <pic:spPr>
+                    <a:xfrm>
+                      <a:off x="0" y="0"/>
+                      <a:ext cx="5943600" cy="3302635"/>
+                    </a:xfrm>
+                    <a:prstGeom prst="rect">
+                      <a:avLst/>
+                    </a:prstGeom>
+                  </pic:spPr>
+                </pic:pic>
+              </a:graphicData>
+            </a:graphic>
+          </wp:inline>
+        </w:drawing>
+      </w:r>
+    </w:p>
+    <w:p>
+      <w:r>
+        <w:rPr>
+          <w:noProof/>
+        </w:rPr>
+        <w:lastRenderedPageBreak/>
         <w:drawing>
           <wp:anchor distT="0" distB="0" distL="114300" distR="114300" simplePos="0" relativeHeight="251658240" behindDoc="0" locked="0" layoutInCell="1" allowOverlap="1" wp14:anchorId="7AC7B317" wp14:editId="759947BC">
             <wp:simplePos x="0" y="0"/>
@@ -176,7 +308,7 @@
                     <pic:cNvPicPr/>
                   </pic:nvPicPr>
                   <pic:blipFill>
-                    <a:blip r:embed="rId7">
+                    <a:blip r:embed="rId9">
                       <a:extLst>
                         <a:ext uri="{28A0092B-C50C-407E-A947-70E740481C1C}">
                           <a14:useLocalDpi xmlns:a14="http://schemas.microsoft.com/office/drawing/2010/main" val="0"/>

--- a/HuongDanCaiDat.docx
+++ b/HuongDanCaiDat.docx
@@ -279,19 +279,26 @@
       </w:r>
     </w:p>
     <w:p>
+      <w:pPr>
+        <w:pStyle w:val="ListParagraph"/>
+        <w:numPr>
+          <w:ilvl w:val="0"/>
+          <w:numId w:val="1"/>
+        </w:numPr>
+      </w:pPr>
       <w:r>
         <w:rPr>
           <w:noProof/>
         </w:rPr>
         <w:lastRenderedPageBreak/>
         <w:drawing>
-          <wp:anchor distT="0" distB="0" distL="114300" distR="114300" simplePos="0" relativeHeight="251658240" behindDoc="0" locked="0" layoutInCell="1" allowOverlap="1" wp14:anchorId="7AC7B317" wp14:editId="759947BC">
+          <wp:anchor distT="0" distB="0" distL="114300" distR="114300" simplePos="0" relativeHeight="251658240" behindDoc="0" locked="0" layoutInCell="1" allowOverlap="1" wp14:anchorId="7AC7B317" wp14:editId="4BF97369">
             <wp:simplePos x="0" y="0"/>
             <wp:positionH relativeFrom="column">
               <wp:posOffset>-165100</wp:posOffset>
             </wp:positionH>
             <wp:positionV relativeFrom="paragraph">
-              <wp:posOffset>426720</wp:posOffset>
+              <wp:posOffset>464820</wp:posOffset>
             </wp:positionV>
             <wp:extent cx="5943600" cy="2653665"/>
             <wp:effectExtent l="0" t="0" r="0" b="0"/>
@@ -342,6 +349,140 @@
       </w:r>
     </w:p>
     <w:p/>
+    <w:p>
+      <w:r>
+        <w:t>Mô tả:</w:t>
+      </w:r>
+    </w:p>
+    <w:p>
+      <w:pPr>
+        <w:pStyle w:val="ListParagraph"/>
+        <w:numPr>
+          <w:ilvl w:val="0"/>
+          <w:numId w:val="2"/>
+        </w:numPr>
+        <w:ind w:left="360"/>
+      </w:pPr>
+      <w:r>
+        <w:t>Thêm account</w:t>
+      </w:r>
+    </w:p>
+    <w:p>
+      <w:pPr>
+        <w:pStyle w:val="ListParagraph"/>
+        <w:ind w:left="1080" w:hanging="720"/>
+      </w:pPr>
+      <w:r>
+        <w:t>Mô tả: khi nhấn vào thêm thì ứng dụng sẽ lưu vào database</w:t>
+      </w:r>
+    </w:p>
+    <w:p>
+      <w:pPr>
+        <w:pStyle w:val="ListParagraph"/>
+        <w:ind w:left="1080" w:hanging="720"/>
+      </w:pPr>
+      <w:r>
+        <w:t>Phần xử lý nằm ở</w:t>
+      </w:r>
+      <w:r>
+        <w:t>:</w:t>
+      </w:r>
+      <w:r>
+        <w:t xml:space="preserve"> FXQuanLyNhanVien/Source</w:t>
+      </w:r>
+      <w:r>
+        <w:t xml:space="preserve"> </w:t>
+      </w:r>
+      <w:r>
+        <w:t>Pack</w:t>
+      </w:r>
+      <w:r>
+        <w:t xml:space="preserve">ages/con.nvn.fxquanlynhanvien/FXMLAccountController.java, </w:t>
+      </w:r>
+      <w:r>
+        <w:t>addAccountHandler</w:t>
+      </w:r>
+    </w:p>
+    <w:p>
+      <w:pPr>
+        <w:pStyle w:val="ListParagraph"/>
+        <w:numPr>
+          <w:ilvl w:val="0"/>
+          <w:numId w:val="2"/>
+        </w:numPr>
+        <w:ind w:left="360"/>
+      </w:pPr>
+      <w:r>
+        <w:t>Xóa nhân viên</w:t>
+      </w:r>
+    </w:p>
+    <w:p>
+      <w:pPr>
+        <w:pStyle w:val="ListParagraph"/>
+        <w:ind w:left="360"/>
+      </w:pPr>
+      <w:r>
+        <w:t>Mô tả: nhập mã nhân viên cần xóa vào và nhấn nút xóa</w:t>
+      </w:r>
+    </w:p>
+    <w:p>
+      <w:pPr>
+        <w:pStyle w:val="ListParagraph"/>
+        <w:ind w:left="360"/>
+      </w:pPr>
+      <w:r>
+        <w:t xml:space="preserve">Phân xử lý nằm ở: </w:t>
+      </w:r>
+      <w:r>
+        <w:t>: FXQuanLyNhanVien/Source Packages/con.nvn.fxquanlynhanvien/FXMLAccountController.java</w:t>
+      </w:r>
+      <w:r>
+        <w:t xml:space="preserve">, </w:t>
+      </w:r>
+      <w:r>
+        <w:t>delAccountHandler</w:t>
+      </w:r>
+    </w:p>
+    <w:p>
+      <w:pPr>
+        <w:pStyle w:val="ListParagraph"/>
+        <w:numPr>
+          <w:ilvl w:val="0"/>
+          <w:numId w:val="2"/>
+        </w:numPr>
+        <w:ind w:left="360"/>
+      </w:pPr>
+      <w:r>
+        <w:t xml:space="preserve">Cập nhật thông tin Account </w:t>
+      </w:r>
+    </w:p>
+    <w:p>
+      <w:pPr>
+        <w:pStyle w:val="ListParagraph"/>
+        <w:ind w:left="630" w:hanging="270"/>
+      </w:pPr>
+      <w:r>
+        <w:t xml:space="preserve">Mô tả: sau mỗi lần nhấn thêm và xóa Account </w:t>
+      </w:r>
+      <w:r>
+        <w:t>ta phải nhấn vào nút cập nhật để cập nhật lại bảng thông tin Account</w:t>
+      </w:r>
+    </w:p>
+    <w:p>
+      <w:pPr>
+        <w:pStyle w:val="ListParagraph"/>
+        <w:ind w:left="360"/>
+      </w:pPr>
+      <w:r>
+        <w:t xml:space="preserve">Phần xử lý nằm ớ: </w:t>
+      </w:r>
+      <w:r>
+        <w:t>: FXQuanLyNhanVien/Source Packages/con.nvn.fxquanlynhanvien/FXMLAccountController.java</w:t>
+      </w:r>
+      <w:r>
+        <w:t>, refreshTable</w:t>
+      </w:r>
+    </w:p>
     <w:sectPr>
       <w:pgSz w:w="12240" w:h="15840"/>
       <w:pgMar w:top="1440" w:right="1440" w:bottom="1440" w:left="1440" w:header="720" w:footer="720" w:gutter="0"/>
@@ -466,8 +607,100 @@
       </w:rPr>
     </w:lvl>
   </w:abstractNum>
+  <w:abstractNum w:abstractNumId="1" w15:restartNumberingAfterBreak="0">
+    <w:nsid w:val="61CD4F30"/>
+    <w:multiLevelType w:val="hybridMultilevel"/>
+    <w:tmpl w:val="A192FF4E"/>
+    <w:lvl w:ilvl="0" w:tplc="FD16D608">
+      <w:start w:val="1"/>
+      <w:numFmt w:val="decimal"/>
+      <w:lvlText w:val="%1)"/>
+      <w:lvlJc w:val="left"/>
+      <w:pPr>
+        <w:ind w:left="1080" w:hanging="360"/>
+      </w:pPr>
+      <w:rPr>
+        <w:rFonts w:hint="default"/>
+      </w:rPr>
+    </w:lvl>
+    <w:lvl w:ilvl="1" w:tplc="04090019" w:tentative="1">
+      <w:start w:val="1"/>
+      <w:numFmt w:val="lowerLetter"/>
+      <w:lvlText w:val="%2."/>
+      <w:lvlJc w:val="left"/>
+      <w:pPr>
+        <w:ind w:left="1800" w:hanging="360"/>
+      </w:pPr>
+    </w:lvl>
+    <w:lvl w:ilvl="2" w:tplc="0409001B" w:tentative="1">
+      <w:start w:val="1"/>
+      <w:numFmt w:val="lowerRoman"/>
+      <w:lvlText w:val="%3."/>
+      <w:lvlJc w:val="right"/>
+      <w:pPr>
+        <w:ind w:left="2520" w:hanging="180"/>
+      </w:pPr>
+    </w:lvl>
+    <w:lvl w:ilvl="3" w:tplc="0409000F" w:tentative="1">
+      <w:start w:val="1"/>
+      <w:numFmt w:val="decimal"/>
+      <w:lvlText w:val="%4."/>
+      <w:lvlJc w:val="left"/>
+      <w:pPr>
+        <w:ind w:left="3240" w:hanging="360"/>
+      </w:pPr>
+    </w:lvl>
+    <w:lvl w:ilvl="4" w:tplc="04090019" w:tentative="1">
+      <w:start w:val="1"/>
+      <w:numFmt w:val="lowerLetter"/>
+      <w:lvlText w:val="%5."/>
+      <w:lvlJc w:val="left"/>
+      <w:pPr>
+        <w:ind w:left="3960" w:hanging="360"/>
+      </w:pPr>
+    </w:lvl>
+    <w:lvl w:ilvl="5" w:tplc="0409001B" w:tentative="1">
+      <w:start w:val="1"/>
+      <w:numFmt w:val="lowerRoman"/>
+      <w:lvlText w:val="%6."/>
+      <w:lvlJc w:val="right"/>
+      <w:pPr>
+        <w:ind w:left="4680" w:hanging="180"/>
+      </w:pPr>
+    </w:lvl>
+    <w:lvl w:ilvl="6" w:tplc="0409000F" w:tentative="1">
+      <w:start w:val="1"/>
+      <w:numFmt w:val="decimal"/>
+      <w:lvlText w:val="%7."/>
+      <w:lvlJc w:val="left"/>
+      <w:pPr>
+        <w:ind w:left="5400" w:hanging="360"/>
+      </w:pPr>
+    </w:lvl>
+    <w:lvl w:ilvl="7" w:tplc="04090019" w:tentative="1">
+      <w:start w:val="1"/>
+      <w:numFmt w:val="lowerLetter"/>
+      <w:lvlText w:val="%8."/>
+      <w:lvlJc w:val="left"/>
+      <w:pPr>
+        <w:ind w:left="6120" w:hanging="360"/>
+      </w:pPr>
+    </w:lvl>
+    <w:lvl w:ilvl="8" w:tplc="0409001B" w:tentative="1">
+      <w:start w:val="1"/>
+      <w:numFmt w:val="lowerRoman"/>
+      <w:lvlText w:val="%9."/>
+      <w:lvlJc w:val="right"/>
+      <w:pPr>
+        <w:ind w:left="6840" w:hanging="180"/>
+      </w:pPr>
+    </w:lvl>
+  </w:abstractNum>
   <w:num w:numId="1" w16cid:durableId="190266982">
     <w:abstractNumId w:val="0"/>
+  </w:num>
+  <w:num w:numId="2" w16cid:durableId="1328284284">
+    <w:abstractNumId w:val="1"/>
   </w:num>
 </w:numbering>
 </file>
